--- a/rahul_resume.docx
+++ b/rahul_resume.docx
@@ -23,7 +23,40 @@
           <w:szCs w:val="48"/>
           <w:lang w:val="en-US"/>
         </w:rPr>
-        <w:t>Rahul Kumar</w:t>
+        <w:t>R</w:t>
+      </w:r>
+      <w:r>
+        <w:rPr>
+          <w:rFonts w:ascii="Arial" w:hAnsi="Arial" w:cs="Arial"/>
+          <w:b/>
+          <w:bCs/>
+          <w:sz w:val="48"/>
+          <w:szCs w:val="48"/>
+          <w:lang w:val="en-US"/>
+        </w:rPr>
+        <w:t>AHUL</w:t>
+      </w:r>
+      <w:r>
+        <w:rPr>
+          <w:rFonts w:ascii="Arial" w:hAnsi="Arial" w:cs="Arial"/>
+          <w:b/>
+          <w:bCs/>
+          <w:sz w:val="48"/>
+          <w:szCs w:val="48"/>
+          <w:lang w:val="en-US"/>
+        </w:rPr>
+        <w:t xml:space="preserve"> K</w:t>
+      </w:r>
+      <w:r>
+        <w:rPr>
+          <w:rFonts w:ascii="Arial" w:hAnsi="Arial" w:cs="Arial"/>
+          <w:b/>
+          <w:bCs/>
+          <w:sz w:val="48"/>
+          <w:szCs w:val="48"/>
+          <w:lang w:val="en-US"/>
+        </w:rPr>
+        <w:t>UMAR</w:t>
       </w:r>
     </w:p>
     <w:p>
@@ -37,19 +70,35 @@
       </w:pPr>
       <w:r>
         <w:rPr>
-          <w:sz w:val="20"/>
-          <w:szCs w:val="20"/>
-          <w:lang w:val="en-US"/>
-        </w:rPr>
-        <w:t>Kolebira, S</w:t>
-      </w:r>
-      <w:r>
-        <w:rPr>
-          <w:sz w:val="20"/>
-          <w:szCs w:val="20"/>
-          <w:lang w:val="en-US"/>
-        </w:rPr>
-        <w:t>imdega, Jharkhan</w:t>
+          <w:sz w:val="18"/>
+          <w:szCs w:val="18"/>
+          <w:lang w:val="en-US"/>
+        </w:rPr>
+        <w:t>+91 979829526</w:t>
+      </w:r>
+      <w:r>
+        <w:rPr>
+          <w:sz w:val="18"/>
+          <w:szCs w:val="18"/>
+          <w:lang w:val="en-US"/>
+        </w:rPr>
+        <w:t xml:space="preserve">5 | </w:t>
+      </w:r>
+      <w:r>
+        <w:rPr>
+          <w:sz w:val="20"/>
+          <w:szCs w:val="20"/>
+          <w:lang w:val="en-US"/>
+        </w:rPr>
+        <w:t>Kolebira</w:t>
+      </w:r>
+      <w:r>
+        <w:rPr>
+          <w:sz w:val="20"/>
+          <w:szCs w:val="20"/>
+          <w:lang w:val="en-US"/>
+        </w:rPr>
+        <w:t>, Jharkhan</w:t>
       </w:r>
       <w:r>
         <w:rPr>
@@ -65,7 +114,7 @@
           <w:szCs w:val="20"/>
           <w:lang w:val="en-US"/>
         </w:rPr>
-        <w:t xml:space="preserve"> 835211</w:t>
+        <w:t>, India</w:t>
       </w:r>
     </w:p>
     <w:p>
@@ -77,38 +126,6 @@
           <w:lang w:val="en-US"/>
         </w:rPr>
       </w:pPr>
-      <w:r>
-        <w:rPr>
-          <w:sz w:val="18"/>
-          <w:szCs w:val="18"/>
-          <w:lang w:val="en-US"/>
-        </w:rPr>
-        <w:t>P</w:t>
-      </w:r>
-      <w:r>
-        <w:rPr>
-          <w:sz w:val="18"/>
-          <w:szCs w:val="18"/>
-          <w:lang w:val="en-US"/>
-        </w:rPr>
-        <w:t>h</w:t>
-      </w:r>
-      <w:r>
-        <w:rPr>
-          <w:sz w:val="18"/>
-          <w:szCs w:val="18"/>
-          <w:lang w:val="en-US"/>
-        </w:rPr>
-        <w:t>: +91 9798295265</w:t>
-      </w:r>
-      <w:r>
-        <w:rPr>
-          <w:sz w:val="18"/>
-          <w:szCs w:val="18"/>
-          <w:lang w:val="en-US"/>
-        </w:rPr>
-        <w:t xml:space="preserve"> | </w:t>
-      </w:r>
       <w:hyperlink r:id="rId8">
         <w:r>
           <w:rPr>
@@ -215,7 +232,6 @@
         <w:rPr>
           <w:b/>
           <w:bCs/>
-          <w:sz w:val="20"/>
           <w:lang w:val="en-US"/>
         </w:rPr>
         <w:t>MES</w:t>
@@ -224,7 +240,6 @@
         <w:rPr>
           <w:b/>
           <w:bCs/>
-          <w:sz w:val="20"/>
           <w:lang w:val="en-US"/>
         </w:rPr>
         <w:t>’s</w:t>
@@ -233,7 +248,6 @@
         <w:rPr>
           <w:b/>
           <w:bCs/>
-          <w:sz w:val="20"/>
           <w:lang w:val="en-US"/>
         </w:rPr>
         <w:t xml:space="preserve"> Institute of Management &amp; Career Courses</w:t>
@@ -242,7 +256,6 @@
         <w:rPr>
           <w:b/>
           <w:bCs/>
-          <w:sz w:val="20"/>
           <w:lang w:val="en-US"/>
         </w:rPr>
         <w:t xml:space="preserve"> (IMCC)</w:t>
@@ -264,12 +277,7 @@
           <w:lang w:val="en-US"/>
         </w:rPr>
         <w:tab/>
-      </w:r>
-      <w:r>
-        <w:rPr>
-          <w:lang w:val="en-US"/>
-        </w:rPr>
-        <w:tab/>
+        <w:t xml:space="preserve">     </w:t>
       </w:r>
       <w:r>
         <w:rPr>
@@ -361,6 +369,14 @@
           <w:szCs w:val="20"/>
           <w:lang w:val="en-US"/>
         </w:rPr>
+        <w:t>s</w:t>
+      </w:r>
+      <w:r>
+        <w:rPr>
+          <w:sz w:val="20"/>
+          <w:szCs w:val="20"/>
+          <w:lang w:val="en-US"/>
+        </w:rPr>
         <w:t xml:space="preserve"> (MCA) </w:t>
       </w:r>
       <w:r>
@@ -388,22 +404,23 @@
       </w:r>
       <w:r>
         <w:tab/>
-      </w:r>
-      <w:r>
-        <w:rPr>
-          <w:sz w:val="20"/>
-          <w:szCs w:val="20"/>
-          <w:lang w:val="en-US"/>
-        </w:rPr>
-        <w:t>May</w:t>
-      </w:r>
-      <w:r>
-        <w:rPr>
-          <w:sz w:val="20"/>
-          <w:szCs w:val="20"/>
-          <w:lang w:val="en-US"/>
-        </w:rPr>
-        <w:t xml:space="preserve"> 2024</w:t>
+        <w:t xml:space="preserve">  </w:t>
+      </w:r>
+      <w:r>
+        <w:rPr>
+          <w:sz w:val="20"/>
+          <w:szCs w:val="20"/>
+          <w:lang w:val="en-US"/>
+        </w:rPr>
+        <w:t xml:space="preserve">2022 - </w:t>
+      </w:r>
+      <w:r>
+        <w:rPr>
+          <w:sz w:val="20"/>
+          <w:szCs w:val="20"/>
+          <w:lang w:val="en-US"/>
+        </w:rPr>
+        <w:t>2024</w:t>
       </w:r>
     </w:p>
     <w:p>
@@ -429,7 +446,6 @@
         <w:rPr>
           <w:b/>
           <w:bCs/>
-          <w:sz w:val="20"/>
           <w:lang w:val="en-US"/>
         </w:rPr>
         <w:t>St. Xavier’s College</w:t>
@@ -457,6 +473,7 @@
       </w:r>
       <w:r>
         <w:tab/>
+        <w:t xml:space="preserve">       </w:t>
       </w:r>
       <w:r>
         <w:rPr>
@@ -556,343 +573,23 @@
       </w:r>
       <w:r>
         <w:tab/>
-      </w:r>
-      <w:r>
-        <w:rPr>
-          <w:sz w:val="20"/>
-          <w:szCs w:val="20"/>
-          <w:lang w:val="en-US"/>
-        </w:rPr>
-        <w:t>Nov 2020</w:t>
-      </w:r>
-    </w:p>
-    <w:p>
-      <w:pPr>
-        <w:pStyle w:val="NoSpacing"/>
-        <w:rPr>
-          <w:sz w:val="20"/>
-          <w:szCs w:val="20"/>
-          <w:lang w:val="en-US"/>
-        </w:rPr>
-      </w:pPr>
-    </w:p>
-    <w:p>
-      <w:pPr>
-        <w:pStyle w:val="NoSpacing"/>
-        <w:rPr>
-          <w:sz w:val="20"/>
-          <w:szCs w:val="20"/>
-          <w:lang w:val="en-US"/>
-        </w:rPr>
-      </w:pPr>
-      <w:r>
-        <w:rPr>
-          <w:b/>
-          <w:bCs/>
-          <w:sz w:val="20"/>
-          <w:lang w:val="en-US"/>
-        </w:rPr>
-        <w:t>Gossner College</w:t>
-      </w:r>
-      <w:r>
-        <w:tab/>
-      </w:r>
-      <w:r>
-        <w:tab/>
-      </w:r>
-      <w:r>
-        <w:tab/>
-      </w:r>
-      <w:r>
-        <w:tab/>
-      </w:r>
-      <w:r>
-        <w:tab/>
-      </w:r>
-      <w:r>
-        <w:tab/>
-      </w:r>
-      <w:r>
-        <w:tab/>
-      </w:r>
-      <w:r>
-        <w:tab/>
-      </w:r>
-      <w:r>
-        <w:tab/>
-      </w:r>
-      <w:r>
-        <w:rPr>
-          <w:sz w:val="20"/>
-          <w:szCs w:val="20"/>
-          <w:lang w:val="en-US"/>
-        </w:rPr>
-        <w:t>Ranchi, Jharkhand</w:t>
-      </w:r>
-    </w:p>
-    <w:p>
-      <w:pPr>
-        <w:pStyle w:val="NoSpacing"/>
-        <w:rPr>
-          <w:sz w:val="20"/>
-          <w:szCs w:val="20"/>
-          <w:lang w:val="en-US"/>
-        </w:rPr>
-      </w:pPr>
-      <w:r>
-        <w:rPr>
-          <w:sz w:val="20"/>
-          <w:szCs w:val="20"/>
-          <w:lang w:val="en-US"/>
-        </w:rPr>
-        <w:t>Intermediate in Science</w:t>
-      </w:r>
-      <w:r>
-        <w:tab/>
-      </w:r>
-      <w:r>
-        <w:rPr>
-          <w:sz w:val="20"/>
-          <w:szCs w:val="20"/>
-          <w:lang w:val="en-US"/>
-        </w:rPr>
-        <w:t>(63.20%)</w:t>
-      </w:r>
-      <w:r>
-        <w:rPr>
-          <w:sz w:val="20"/>
-          <w:szCs w:val="20"/>
-          <w:lang w:val="en-US"/>
-        </w:rPr>
-        <w:tab/>
-      </w:r>
-      <w:r>
-        <w:rPr>
-          <w:sz w:val="20"/>
-          <w:szCs w:val="20"/>
-          <w:lang w:val="en-US"/>
-        </w:rPr>
-        <w:tab/>
-      </w:r>
-      <w:r>
-        <w:rPr>
-          <w:sz w:val="20"/>
-          <w:szCs w:val="20"/>
-          <w:lang w:val="en-US"/>
-        </w:rPr>
-        <w:tab/>
-      </w:r>
-      <w:r>
-        <w:rPr>
-          <w:sz w:val="20"/>
-          <w:szCs w:val="20"/>
-          <w:lang w:val="en-US"/>
-        </w:rPr>
-        <w:tab/>
-      </w:r>
-      <w:r>
-        <w:rPr>
-          <w:sz w:val="20"/>
-          <w:szCs w:val="20"/>
-          <w:lang w:val="en-US"/>
-        </w:rPr>
-        <w:tab/>
-      </w:r>
-      <w:r>
-        <w:rPr>
-          <w:sz w:val="20"/>
-          <w:szCs w:val="20"/>
-          <w:lang w:val="en-US"/>
-        </w:rPr>
-        <w:tab/>
-      </w:r>
-      <w:r>
-        <w:rPr>
-          <w:sz w:val="20"/>
-          <w:szCs w:val="20"/>
-          <w:lang w:val="en-US"/>
-        </w:rPr>
-        <w:tab/>
-      </w:r>
-      <w:r>
-        <w:rPr>
-          <w:sz w:val="20"/>
-          <w:szCs w:val="20"/>
-          <w:lang w:val="en-US"/>
-        </w:rPr>
-        <w:t>May 2017</w:t>
-      </w:r>
-    </w:p>
-    <w:p>
-      <w:pPr>
-        <w:pStyle w:val="NoSpacing"/>
-        <w:rPr>
-          <w:sz w:val="20"/>
-          <w:szCs w:val="20"/>
-          <w:lang w:val="en-US"/>
-        </w:rPr>
-      </w:pPr>
-    </w:p>
-    <w:p>
-      <w:pPr>
-        <w:pStyle w:val="NoSpacing"/>
-        <w:rPr>
-          <w:sz w:val="20"/>
-          <w:szCs w:val="20"/>
-          <w:lang w:val="en-US"/>
-        </w:rPr>
-      </w:pPr>
-      <w:r>
-        <w:rPr>
-          <w:b/>
-          <w:bCs/>
-          <w:sz w:val="20"/>
-          <w:lang w:val="en-US"/>
-        </w:rPr>
-        <w:t>L A Garden High Sch Ghat Rd Samlon</w:t>
-      </w:r>
-      <w:r>
-        <w:rPr>
-          <w:b/>
-          <w:bCs/>
-          <w:sz w:val="20"/>
-          <w:lang w:val="en-US"/>
-        </w:rPr>
-        <w:t>g</w:t>
-      </w:r>
-      <w:r>
-        <w:rPr>
-          <w:b/>
-          <w:bCs/>
-          <w:sz w:val="20"/>
-          <w:lang w:val="en-US"/>
-        </w:rPr>
-        <w:tab/>
-      </w:r>
-      <w:r>
-        <w:rPr>
-          <w:b/>
-          <w:bCs/>
-          <w:sz w:val="20"/>
-          <w:lang w:val="en-US"/>
-        </w:rPr>
-        <w:tab/>
-      </w:r>
-      <w:r>
-        <w:rPr>
-          <w:b/>
-          <w:bCs/>
-          <w:sz w:val="20"/>
-          <w:lang w:val="en-US"/>
-        </w:rPr>
-        <w:tab/>
-      </w:r>
-      <w:r>
-        <w:rPr>
-          <w:b/>
-          <w:bCs/>
-          <w:sz w:val="20"/>
-          <w:lang w:val="en-US"/>
-        </w:rPr>
-        <w:tab/>
-      </w:r>
-      <w:r>
-        <w:rPr>
-          <w:b/>
-          <w:bCs/>
-          <w:sz w:val="20"/>
-          <w:lang w:val="en-US"/>
-        </w:rPr>
-        <w:tab/>
-      </w:r>
-      <w:r>
-        <w:rPr>
-          <w:b/>
-          <w:bCs/>
-          <w:sz w:val="20"/>
-          <w:lang w:val="en-US"/>
-        </w:rPr>
-        <w:tab/>
-      </w:r>
-      <w:r>
-        <w:t xml:space="preserve"> </w:t>
-      </w:r>
-      <w:r>
-        <w:rPr>
-          <w:sz w:val="20"/>
-          <w:szCs w:val="20"/>
-          <w:lang w:val="en-US"/>
-        </w:rPr>
-        <w:t>Ranchi, Jharkhand</w:t>
-      </w:r>
-    </w:p>
-    <w:p>
-      <w:pPr>
-        <w:pStyle w:val="NoSpacing"/>
-        <w:rPr>
-          <w:sz w:val="20"/>
-          <w:szCs w:val="20"/>
-          <w:lang w:val="en-US"/>
-        </w:rPr>
-      </w:pPr>
-      <w:r>
-        <w:rPr>
-          <w:sz w:val="20"/>
-          <w:szCs w:val="20"/>
-          <w:lang w:val="en-US"/>
-        </w:rPr>
-        <w:t>Matriculat</w:t>
-      </w:r>
-      <w:r>
-        <w:rPr>
-          <w:sz w:val="20"/>
-          <w:szCs w:val="20"/>
-          <w:lang w:val="en-US"/>
-        </w:rPr>
-        <w:t>ion</w:t>
-      </w:r>
-      <w:r>
-        <w:tab/>
-      </w:r>
-      <w:r>
-        <w:rPr>
-          <w:sz w:val="20"/>
-          <w:szCs w:val="20"/>
-          <w:lang w:val="en-US"/>
-        </w:rPr>
-        <w:t>(68.40%)</w:t>
-      </w:r>
-      <w:r>
-        <w:tab/>
-      </w:r>
-      <w:r>
-        <w:tab/>
-      </w:r>
-      <w:r>
-        <w:tab/>
-      </w:r>
-      <w:r>
-        <w:tab/>
-      </w:r>
-      <w:r>
-        <w:tab/>
-      </w:r>
-      <w:r>
-        <w:tab/>
-      </w:r>
-      <w:r>
-        <w:tab/>
-      </w:r>
-      <w:r>
-        <w:tab/>
-      </w:r>
-      <w:r>
-        <w:rPr>
-          <w:sz w:val="20"/>
-          <w:szCs w:val="20"/>
-          <w:lang w:val="en-US"/>
-        </w:rPr>
-        <w:t>May 2015</w:t>
+        <w:t xml:space="preserve">  </w:t>
+      </w:r>
+      <w:r>
+        <w:rPr>
+          <w:sz w:val="20"/>
+          <w:szCs w:val="20"/>
+          <w:lang w:val="en-US"/>
+        </w:rPr>
+        <w:t xml:space="preserve">2017 - </w:t>
+      </w:r>
+      <w:r>
+        <w:rPr>
+          <w:sz w:val="20"/>
+          <w:szCs w:val="20"/>
+          <w:lang w:val="en-US"/>
+        </w:rPr>
+        <w:t>2020</w:t>
       </w:r>
     </w:p>
     <w:p>
@@ -975,31 +672,29 @@
     <w:p>
       <w:pPr>
         <w:pStyle w:val="paragraph"/>
+        <w:numPr>
+          <w:ilvl w:val="0"/>
+          <w:numId w:val="9"/>
+        </w:numPr>
         <w:spacing w:before="0" w:beforeAutospacing="0" w:after="0" w:afterAutospacing="0"/>
         <w:textAlignment w:val="baseline"/>
         <w:rPr>
-          <w:rFonts w:ascii="Calibri" w:hAnsi="Calibri" w:cs="Calibri"/>
-          <w:sz w:val="20"/>
-          <w:szCs w:val="20"/>
-        </w:rPr>
-      </w:pPr>
-      <w:r>
-        <w:rPr>
           <w:rStyle w:val="normaltextrun"/>
           <w:rFonts w:asciiTheme="minorHAnsi" w:hAnsiTheme="minorHAnsi" w:cstheme="minorHAnsi"/>
-          <w:sz w:val="20"/>
-          <w:szCs w:val="20"/>
-        </w:rPr>
-        <w:t>App Develop</w:t>
-      </w:r>
+          <w:b/>
+          <w:sz w:val="20"/>
+          <w:szCs w:val="20"/>
+        </w:rPr>
+      </w:pPr>
       <w:r>
         <w:rPr>
           <w:rStyle w:val="normaltextrun"/>
           <w:rFonts w:asciiTheme="minorHAnsi" w:hAnsiTheme="minorHAnsi" w:cstheme="minorHAnsi"/>
-          <w:sz w:val="20"/>
-          <w:szCs w:val="20"/>
-        </w:rPr>
-        <w:t xml:space="preserve">er </w:t>
+          <w:b/>
+          <w:sz w:val="20"/>
+          <w:szCs w:val="20"/>
+        </w:rPr>
+        <w:t xml:space="preserve">Salesforce Developer </w:t>
       </w:r>
       <w:r>
         <w:rPr>
@@ -1008,12 +703,59 @@
           <w:sz w:val="20"/>
           <w:szCs w:val="20"/>
         </w:rPr>
-        <w:t>Inter</w:t>
-      </w:r>
+        <w:t>| SmartInternz | Nov – Dec 2023 | ongoing</w:t>
+      </w:r>
+    </w:p>
+    <w:p>
+      <w:pPr>
+        <w:pStyle w:val="paragraph"/>
+        <w:numPr>
+          <w:ilvl w:val="0"/>
+          <w:numId w:val="9"/>
+        </w:numPr>
+        <w:spacing w:before="0" w:beforeAutospacing="0" w:after="0" w:afterAutospacing="0"/>
+        <w:textAlignment w:val="baseline"/>
+        <w:rPr>
+          <w:rFonts w:ascii="Calibri" w:hAnsi="Calibri" w:cs="Calibri"/>
+          <w:sz w:val="20"/>
+          <w:szCs w:val="20"/>
+        </w:rPr>
+      </w:pPr>
       <w:r>
         <w:rPr>
           <w:rStyle w:val="normaltextrun"/>
           <w:rFonts w:asciiTheme="minorHAnsi" w:hAnsiTheme="minorHAnsi" w:cstheme="minorHAnsi"/>
+          <w:b/>
+          <w:sz w:val="20"/>
+          <w:szCs w:val="20"/>
+        </w:rPr>
+        <w:t>App Develop</w:t>
+      </w:r>
+      <w:r>
+        <w:rPr>
+          <w:rStyle w:val="normaltextrun"/>
+          <w:rFonts w:asciiTheme="minorHAnsi" w:hAnsiTheme="minorHAnsi" w:cstheme="minorHAnsi"/>
+          <w:b/>
+          <w:sz w:val="20"/>
+          <w:szCs w:val="20"/>
+        </w:rPr>
+        <w:t xml:space="preserve">er </w:t>
+      </w:r>
+      <w:r>
+        <w:rPr>
+          <w:rStyle w:val="normaltextrun"/>
+          <w:rFonts w:asciiTheme="minorHAnsi" w:hAnsiTheme="minorHAnsi" w:cstheme="minorHAnsi"/>
+          <w:b/>
+          <w:sz w:val="20"/>
+          <w:szCs w:val="20"/>
+        </w:rPr>
+        <w:t>Inter</w:t>
+      </w:r>
+      <w:r>
+        <w:rPr>
+          <w:rStyle w:val="normaltextrun"/>
+          <w:rFonts w:asciiTheme="minorHAnsi" w:hAnsiTheme="minorHAnsi" w:cstheme="minorHAnsi"/>
+          <w:b/>
           <w:sz w:val="20"/>
           <w:szCs w:val="20"/>
         </w:rPr>
@@ -1035,7 +777,16 @@
           <w:sz w:val="20"/>
           <w:szCs w:val="20"/>
         </w:rPr>
-        <w:t xml:space="preserve">Bharat Intern | September 2023 (4 weeks) </w:t>
+        <w:t>Bharat Intern | September 2023</w:t>
+      </w:r>
+      <w:r>
+        <w:rPr>
+          <w:rStyle w:val="normaltextrun"/>
+          <w:rFonts w:asciiTheme="minorHAnsi" w:hAnsiTheme="minorHAnsi" w:cstheme="minorHAnsi"/>
+          <w:sz w:val="20"/>
+          <w:szCs w:val="20"/>
+        </w:rPr>
+        <w:t xml:space="preserve"> </w:t>
       </w:r>
       <w:r>
         <w:rPr>
@@ -1071,7 +822,7 @@
           <w:sz w:val="20"/>
           <w:szCs w:val="20"/>
         </w:rPr>
-        <w:t xml:space="preserve"> Conv,</w:t>
+        <w:t xml:space="preserve"> </w:t>
       </w:r>
       <w:r>
         <w:rPr>
@@ -1080,7 +831,7 @@
           <w:sz w:val="20"/>
           <w:szCs w:val="20"/>
         </w:rPr>
-        <w:t xml:space="preserve"> Quiz</w:t>
+        <w:t xml:space="preserve">T </w:t>
       </w:r>
       <w:r>
         <w:rPr>
@@ -1089,7 +840,124 @@
           <w:sz w:val="20"/>
           <w:szCs w:val="20"/>
         </w:rPr>
+        <w:t>Con,</w:t>
+      </w:r>
+      <w:r>
+        <w:rPr>
+          <w:rStyle w:val="eop"/>
+          <w:rFonts w:asciiTheme="minorHAnsi" w:hAnsiTheme="minorHAnsi" w:cstheme="minorHAnsi"/>
+          <w:sz w:val="20"/>
+          <w:szCs w:val="20"/>
+        </w:rPr>
+        <w:t xml:space="preserve"> Quiz</w:t>
+      </w:r>
+      <w:r>
+        <w:rPr>
+          <w:rStyle w:val="eop"/>
+          <w:rFonts w:asciiTheme="minorHAnsi" w:hAnsiTheme="minorHAnsi" w:cstheme="minorHAnsi"/>
+          <w:sz w:val="20"/>
+          <w:szCs w:val="20"/>
+        </w:rPr>
         <w:t xml:space="preserve">) </w:t>
+      </w:r>
+    </w:p>
+    <w:p>
+      <w:pPr>
+        <w:pStyle w:val="paragraph"/>
+        <w:numPr>
+          <w:ilvl w:val="0"/>
+          <w:numId w:val="9"/>
+        </w:numPr>
+        <w:spacing w:before="0" w:beforeAutospacing="0" w:after="0" w:afterAutospacing="0"/>
+        <w:textAlignment w:val="baseline"/>
+        <w:rPr>
+          <w:rStyle w:val="normaltextrun"/>
+          <w:rFonts w:ascii="Calibri" w:hAnsi="Calibri" w:cs="Calibri"/>
+          <w:sz w:val="20"/>
+          <w:szCs w:val="20"/>
+        </w:rPr>
+      </w:pPr>
+      <w:r>
+        <w:rPr>
+          <w:rStyle w:val="normaltextrun"/>
+          <w:rFonts w:asciiTheme="minorHAnsi" w:hAnsiTheme="minorHAnsi" w:cstheme="minorHAnsi"/>
+          <w:b/>
+          <w:sz w:val="20"/>
+          <w:szCs w:val="20"/>
+        </w:rPr>
+        <w:t>Web Development Intern</w:t>
+      </w:r>
+      <w:r>
+        <w:rPr>
+          <w:rStyle w:val="normaltextrun"/>
+          <w:rFonts w:ascii="Calibri" w:hAnsi="Calibri" w:cs="Calibri"/>
+          <w:sz w:val="20"/>
+          <w:szCs w:val="20"/>
+        </w:rPr>
+        <w:t xml:space="preserve"> </w:t>
+      </w:r>
+      <w:r>
+        <w:rPr>
+          <w:rStyle w:val="normaltextrun"/>
+          <w:rFonts w:asciiTheme="minorHAnsi" w:hAnsiTheme="minorHAnsi" w:cstheme="minorHAnsi"/>
+          <w:sz w:val="20"/>
+          <w:szCs w:val="20"/>
+        </w:rPr>
+        <w:t>| OctaNe</w:t>
+      </w:r>
+      <w:r>
+        <w:rPr>
+          <w:rStyle w:val="normaltextrun"/>
+          <w:rFonts w:asciiTheme="minorHAnsi" w:hAnsiTheme="minorHAnsi" w:cstheme="minorHAnsi"/>
+          <w:sz w:val="20"/>
+          <w:szCs w:val="20"/>
+        </w:rPr>
+        <w:t>t Software Services | June 2023 |</w:t>
+      </w:r>
+      <w:r>
+        <w:rPr>
+          <w:rStyle w:val="normaltextrun"/>
+          <w:rFonts w:asciiTheme="minorHAnsi" w:hAnsiTheme="minorHAnsi" w:cstheme="minorHAnsi"/>
+          <w:sz w:val="20"/>
+          <w:szCs w:val="20"/>
+        </w:rPr>
+        <w:t xml:space="preserve"> developed 3 websites</w:t>
+      </w:r>
+    </w:p>
+    <w:p>
+      <w:pPr>
+        <w:pStyle w:val="paragraph"/>
+        <w:numPr>
+          <w:ilvl w:val="0"/>
+          <w:numId w:val="9"/>
+        </w:numPr>
+        <w:spacing w:before="0" w:beforeAutospacing="0" w:after="0" w:afterAutospacing="0"/>
+        <w:textAlignment w:val="baseline"/>
+        <w:rPr>
+          <w:rStyle w:val="normaltextrun"/>
+          <w:rFonts w:ascii="Calibri" w:hAnsi="Calibri" w:cs="Calibri"/>
+          <w:sz w:val="20"/>
+          <w:szCs w:val="20"/>
+        </w:rPr>
+      </w:pPr>
+      <w:r>
+        <w:rPr>
+          <w:rStyle w:val="normaltextrun"/>
+          <w:rFonts w:ascii="Calibri" w:hAnsi="Calibri" w:cs="Calibri"/>
+          <w:b/>
+          <w:sz w:val="20"/>
+          <w:szCs w:val="20"/>
+        </w:rPr>
+        <w:t>Open Source Contributor</w:t>
+      </w:r>
+      <w:r>
+        <w:rPr>
+          <w:rStyle w:val="normaltextrun"/>
+          <w:rFonts w:ascii="Calibri" w:hAnsi="Calibri" w:cs="Calibri"/>
+          <w:sz w:val="20"/>
+          <w:szCs w:val="20"/>
+        </w:rPr>
+        <w:t xml:space="preserve"> | GitHub | Have contributed to various repositories which got merged</w:t>
       </w:r>
     </w:p>
     <w:p>
@@ -1098,46 +966,6 @@
         <w:spacing w:before="0" w:beforeAutospacing="0" w:after="0" w:afterAutospacing="0"/>
         <w:textAlignment w:val="baseline"/>
         <w:rPr>
-          <w:rStyle w:val="normaltextrun"/>
-          <w:rFonts w:ascii="Calibri" w:hAnsi="Calibri" w:cs="Calibri"/>
-          <w:sz w:val="20"/>
-          <w:szCs w:val="20"/>
-        </w:rPr>
-      </w:pPr>
-      <w:r>
-        <w:rPr>
-          <w:rStyle w:val="normaltextrun"/>
-          <w:rFonts w:asciiTheme="minorHAnsi" w:hAnsiTheme="minorHAnsi" w:cstheme="minorHAnsi"/>
-          <w:sz w:val="20"/>
-          <w:szCs w:val="20"/>
-        </w:rPr>
-        <w:t>Web Development Intern</w:t>
-      </w:r>
-      <w:r>
-        <w:rPr>
-          <w:rStyle w:val="normaltextrun"/>
-          <w:rFonts w:ascii="Calibri" w:hAnsi="Calibri" w:cs="Calibri"/>
-          <w:sz w:val="20"/>
-          <w:szCs w:val="20"/>
-        </w:rPr>
-        <w:t xml:space="preserve"> </w:t>
-      </w:r>
-      <w:r>
-        <w:rPr>
-          <w:rStyle w:val="normaltextrun"/>
-          <w:rFonts w:asciiTheme="minorHAnsi" w:hAnsiTheme="minorHAnsi" w:cstheme="minorHAnsi"/>
-          <w:sz w:val="20"/>
-          <w:szCs w:val="20"/>
-        </w:rPr>
-        <w:t>| OctaNet Software Services | June 2023 (4 weeks) | developed 3 websites</w:t>
-      </w:r>
-    </w:p>
-    <w:p>
-      <w:pPr>
-        <w:pStyle w:val="paragraph"/>
-        <w:spacing w:before="0" w:beforeAutospacing="0" w:after="0" w:afterAutospacing="0"/>
-        <w:textAlignment w:val="baseline"/>
-        <w:rPr>
           <w:sz w:val="20"/>
           <w:szCs w:val="20"/>
         </w:rPr>
@@ -1166,432 +994,7 @@
           <w:lang w:val="en-US"/>
         </w:rPr>
         <w:pict>
-          <v:line id="_x0000_s1029" style="position:absolute;z-index:-251656704;visibility:visible;mso-width-relative:margin;mso-height-relative:margin" from="-.4pt,16.1pt" to="458.4pt,16.1pt" o:gfxdata="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" strokecolor="black [3200]" strokeweight="1pt">
-            <v:stroke joinstyle="miter"/>
-          </v:line>
-        </w:pict>
-      </w:r>
-      <w:r>
-        <w:rPr>
-          <w:b/>
-          <w:bCs/>
-          <w:sz w:val="24"/>
-          <w:szCs w:val="24"/>
-          <w:lang w:val="en-US"/>
-        </w:rPr>
-        <w:t>PROJECTS</w:t>
-      </w:r>
-      <w:r>
-        <w:rPr>
-          <w:b/>
-          <w:bCs/>
-          <w:lang w:val="en-US"/>
-        </w:rPr>
-        <w:tab/>
-      </w:r>
-    </w:p>
-    <w:p>
-      <w:pPr>
-        <w:tabs>
-          <w:tab w:val="left" w:pos="1819"/>
-        </w:tabs>
-        <w:rPr>
-          <w:b/>
-          <w:bCs/>
-          <w:sz w:val="20"/>
-          <w:lang w:val="en-US"/>
-        </w:rPr>
-      </w:pPr>
-      <w:r>
-        <w:rPr>
-          <w:b/>
-          <w:bCs/>
-          <w:sz w:val="20"/>
-          <w:lang w:val="en-US"/>
-        </w:rPr>
-        <w:t>Ex</w:t>
-      </w:r>
-      <w:r>
-        <w:rPr>
-          <w:b/>
-          <w:bCs/>
-          <w:sz w:val="20"/>
-          <w:lang w:val="en-US"/>
-        </w:rPr>
-        <w:t>log</w:t>
-      </w:r>
-      <w:r>
-        <w:rPr>
-          <w:b/>
-          <w:bCs/>
-          <w:sz w:val="20"/>
-          <w:lang w:val="en-US"/>
-        </w:rPr>
-        <w:t xml:space="preserve">– Expense </w:t>
-      </w:r>
-      <w:r>
-        <w:rPr>
-          <w:b/>
-          <w:bCs/>
-          <w:sz w:val="20"/>
-          <w:lang w:val="en-US"/>
-        </w:rPr>
-        <w:t xml:space="preserve">Logger </w:t>
-      </w:r>
-      <w:r>
-        <w:rPr>
-          <w:b/>
-          <w:bCs/>
-          <w:sz w:val="20"/>
-          <w:lang w:val="en-US"/>
-        </w:rPr>
-        <w:t>(Android App)</w:t>
-      </w:r>
-    </w:p>
-    <w:p>
-      <w:pPr>
-        <w:pStyle w:val="ListParagraph"/>
-        <w:numPr>
-          <w:ilvl w:val="0"/>
-          <w:numId w:val="4"/>
-        </w:numPr>
-        <w:tabs>
-          <w:tab w:val="left" w:pos="1819"/>
-        </w:tabs>
-        <w:rPr>
-          <w:sz w:val="20"/>
-          <w:szCs w:val="20"/>
-          <w:lang w:val="en-US"/>
-        </w:rPr>
-      </w:pPr>
-      <w:r>
-        <w:rPr>
-          <w:sz w:val="20"/>
-          <w:szCs w:val="20"/>
-          <w:lang w:val="en-US"/>
-        </w:rPr>
-        <w:t>Independently developed an Expense Tracker app</w:t>
-      </w:r>
-    </w:p>
-    <w:p>
-      <w:pPr>
-        <w:pStyle w:val="ListParagraph"/>
-        <w:numPr>
-          <w:ilvl w:val="0"/>
-          <w:numId w:val="4"/>
-        </w:numPr>
-        <w:tabs>
-          <w:tab w:val="left" w:pos="1819"/>
-        </w:tabs>
-        <w:rPr>
-          <w:sz w:val="20"/>
-          <w:szCs w:val="20"/>
-          <w:lang w:val="en-US"/>
-        </w:rPr>
-      </w:pPr>
-      <w:r>
-        <w:rPr>
-          <w:sz w:val="20"/>
-          <w:szCs w:val="20"/>
-          <w:lang w:val="en-US"/>
-        </w:rPr>
-        <w:t>Technologies: Dart, Flutter and SQLite</w:t>
-      </w:r>
-    </w:p>
-    <w:p>
-      <w:pPr>
-        <w:tabs>
-          <w:tab w:val="left" w:pos="1819"/>
-        </w:tabs>
-        <w:rPr>
-          <w:b/>
-          <w:bCs/>
-          <w:sz w:val="20"/>
-          <w:lang w:val="en-US"/>
-        </w:rPr>
-      </w:pPr>
-      <w:r>
-        <w:rPr>
-          <w:b/>
-          <w:bCs/>
-          <w:sz w:val="20"/>
-          <w:lang w:val="en-US"/>
-        </w:rPr>
-        <w:t>Sunshine Coaching Center</w:t>
-      </w:r>
-      <w:r>
-        <w:rPr>
-          <w:b/>
-          <w:bCs/>
-          <w:sz w:val="20"/>
-          <w:lang w:val="en-US"/>
-        </w:rPr>
-        <w:t xml:space="preserve"> (website)</w:t>
-      </w:r>
-    </w:p>
-    <w:p>
-      <w:pPr>
-        <w:pStyle w:val="ListParagraph"/>
-        <w:numPr>
-          <w:ilvl w:val="0"/>
-          <w:numId w:val="3"/>
-        </w:numPr>
-        <w:tabs>
-          <w:tab w:val="left" w:pos="1819"/>
-        </w:tabs>
-        <w:rPr>
-          <w:sz w:val="20"/>
-          <w:szCs w:val="20"/>
-          <w:lang w:val="en-US"/>
-        </w:rPr>
-      </w:pPr>
-      <w:r>
-        <w:rPr>
-          <w:sz w:val="20"/>
-          <w:szCs w:val="20"/>
-          <w:lang w:val="en-US"/>
-        </w:rPr>
-        <w:t>Designed and implemented</w:t>
-      </w:r>
-      <w:r>
-        <w:rPr>
-          <w:sz w:val="20"/>
-          <w:szCs w:val="20"/>
-          <w:lang w:val="en-US"/>
-        </w:rPr>
-        <w:t>a</w:t>
-      </w:r>
-      <w:r>
-        <w:rPr>
-          <w:sz w:val="20"/>
-          <w:szCs w:val="20"/>
-          <w:lang w:val="en-US"/>
-        </w:rPr>
-        <w:t xml:space="preserve"> website for a</w:t>
-      </w:r>
-      <w:r>
-        <w:rPr>
-          <w:sz w:val="20"/>
-          <w:szCs w:val="20"/>
-          <w:lang w:val="en-US"/>
-        </w:rPr>
-        <w:t xml:space="preserve">CoachingInstitute in </w:t>
-      </w:r>
-      <w:r>
-        <w:rPr>
-          <w:sz w:val="20"/>
-          <w:szCs w:val="20"/>
-          <w:lang w:val="en-US"/>
-        </w:rPr>
-        <w:t xml:space="preserve">a </w:t>
-      </w:r>
-      <w:r>
-        <w:rPr>
-          <w:sz w:val="20"/>
-          <w:szCs w:val="20"/>
-          <w:lang w:val="en-US"/>
-        </w:rPr>
-        <w:t xml:space="preserve">3-person team </w:t>
-      </w:r>
-    </w:p>
-    <w:p>
-      <w:pPr>
-        <w:pStyle w:val="ListParagraph"/>
-        <w:numPr>
-          <w:ilvl w:val="0"/>
-          <w:numId w:val="3"/>
-        </w:numPr>
-        <w:tabs>
-          <w:tab w:val="left" w:pos="1819"/>
-        </w:tabs>
-        <w:rPr>
-          <w:b/>
-          <w:bCs/>
-          <w:sz w:val="20"/>
-          <w:szCs w:val="20"/>
-          <w:lang w:val="en-US"/>
-        </w:rPr>
-      </w:pPr>
-      <w:r>
-        <w:rPr>
-          <w:sz w:val="20"/>
-          <w:szCs w:val="20"/>
-          <w:lang w:val="en-US"/>
-        </w:rPr>
-        <w:t xml:space="preserve">Technologies: </w:t>
-      </w:r>
-      <w:r>
-        <w:rPr>
-          <w:sz w:val="20"/>
-          <w:szCs w:val="20"/>
-          <w:lang w:val="en-US"/>
-        </w:rPr>
-        <w:t xml:space="preserve">HTML5, CSS3 (Bootstrap), </w:t>
-      </w:r>
-      <w:r>
-        <w:rPr>
-          <w:sz w:val="20"/>
-          <w:szCs w:val="20"/>
-          <w:lang w:val="en-US"/>
-        </w:rPr>
-        <w:t>Python (</w:t>
-      </w:r>
-      <w:r>
-        <w:rPr>
-          <w:sz w:val="20"/>
-          <w:szCs w:val="20"/>
-          <w:lang w:val="en-US"/>
-        </w:rPr>
-        <w:t>Flask),MySQL</w:t>
-      </w:r>
-    </w:p>
-    <w:p>
-      <w:pPr>
-        <w:tabs>
-          <w:tab w:val="left" w:pos="1819"/>
-        </w:tabs>
-        <w:rPr>
-          <w:b/>
-          <w:bCs/>
-          <w:sz w:val="20"/>
-          <w:lang w:val="en-US"/>
-        </w:rPr>
-      </w:pPr>
-      <w:r>
-        <w:rPr>
-          <w:b/>
-          <w:bCs/>
-          <w:sz w:val="20"/>
-          <w:lang w:val="en-US"/>
-        </w:rPr>
-        <w:t>Online Assessment System</w:t>
-      </w:r>
-      <w:r>
-        <w:rPr>
-          <w:b/>
-          <w:bCs/>
-          <w:sz w:val="20"/>
-          <w:lang w:val="en-US"/>
-        </w:rPr>
-        <w:t xml:space="preserve"> (website)</w:t>
-      </w:r>
-    </w:p>
-    <w:p>
-      <w:pPr>
-        <w:pStyle w:val="ListParagraph"/>
-        <w:numPr>
-          <w:ilvl w:val="0"/>
-          <w:numId w:val="4"/>
-        </w:numPr>
-        <w:tabs>
-          <w:tab w:val="left" w:pos="1819"/>
-        </w:tabs>
-        <w:rPr>
-          <w:sz w:val="20"/>
-          <w:szCs w:val="20"/>
-          <w:lang w:val="en-US"/>
-        </w:rPr>
-      </w:pPr>
-      <w:r>
-        <w:rPr>
-          <w:sz w:val="20"/>
-          <w:szCs w:val="20"/>
-          <w:lang w:val="en-US"/>
-        </w:rPr>
-        <w:t xml:space="preserve">Contributed to a 4-person team </w:t>
-      </w:r>
-      <w:r>
-        <w:rPr>
-          <w:sz w:val="20"/>
-          <w:szCs w:val="20"/>
-          <w:lang w:val="en-US"/>
-        </w:rPr>
-        <w:t xml:space="preserve">in </w:t>
-      </w:r>
-      <w:r>
-        <w:rPr>
-          <w:sz w:val="20"/>
-          <w:szCs w:val="20"/>
-          <w:lang w:val="en-US"/>
-        </w:rPr>
-        <w:t xml:space="preserve">the creation of </w:t>
-      </w:r>
-      <w:r>
-        <w:rPr>
-          <w:sz w:val="20"/>
-          <w:szCs w:val="20"/>
-          <w:lang w:val="en-US"/>
-        </w:rPr>
-        <w:t xml:space="preserve">an online test </w:t>
-      </w:r>
-      <w:r>
-        <w:rPr>
-          <w:sz w:val="20"/>
-          <w:szCs w:val="20"/>
-          <w:lang w:val="en-US"/>
-        </w:rPr>
-        <w:t>platform</w:t>
-      </w:r>
-    </w:p>
-    <w:p>
-      <w:pPr>
-        <w:pStyle w:val="ListParagraph"/>
-        <w:numPr>
-          <w:ilvl w:val="0"/>
-          <w:numId w:val="4"/>
-        </w:numPr>
-        <w:tabs>
-          <w:tab w:val="left" w:pos="1819"/>
-        </w:tabs>
-        <w:rPr>
-          <w:b/>
-          <w:bCs/>
-          <w:sz w:val="20"/>
-          <w:szCs w:val="20"/>
-          <w:lang w:val="en-US"/>
-        </w:rPr>
-      </w:pPr>
-      <w:r>
-        <w:rPr>
-          <w:sz w:val="20"/>
-          <w:szCs w:val="20"/>
-          <w:lang w:val="en-US"/>
-        </w:rPr>
-        <w:t xml:space="preserve">Technologies: </w:t>
-      </w:r>
-      <w:r>
-        <w:rPr>
-          <w:sz w:val="20"/>
-          <w:szCs w:val="20"/>
-          <w:lang w:val="en-US"/>
-        </w:rPr>
-        <w:t>HTML5, CSS3, PHP and MySQL</w:t>
-      </w:r>
-    </w:p>
-    <w:p>
-      <w:pPr>
-        <w:tabs>
-          <w:tab w:val="left" w:pos="1819"/>
-        </w:tabs>
-        <w:rPr>
-          <w:b/>
-          <w:bCs/>
-          <w:sz w:val="24"/>
-          <w:szCs w:val="24"/>
-          <w:lang w:val="en-US"/>
-        </w:rPr>
-      </w:pPr>
-      <w:r>
-        <w:rPr>
-          <w:b/>
-          <w:bCs/>
-          <w:noProof/>
-          <w:sz w:val="24"/>
-          <w:szCs w:val="24"/>
-          <w:lang w:val="en-US"/>
-        </w:rPr>
-        <w:pict>
-          <v:line id="_x0000_s1028" style="position:absolute;z-index:-251653632;visibility:visible;mso-width-relative:margin;mso-height-relative:margin" from="-.4pt,16.1pt" to="458.4pt,16.1pt" o:gfxdata="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" strokecolor="black [3200]" strokeweight="1pt">
+          <v:line id="_x0000_s1033" style="position:absolute;z-index:-251640832;visibility:visible;mso-width-relative:margin;mso-height-relative:margin" from="-.4pt,16.1pt" to="458.4pt,16.1pt" o:gfxdata="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" strokecolor="black [3200]" strokeweight="1pt">
             <v:stroke joinstyle="miter"/>
           </v:line>
         </w:pict>
@@ -1627,7 +1030,6 @@
         <w:rPr>
           <w:b/>
           <w:bCs/>
-          <w:sz w:val="20"/>
           <w:szCs w:val="20"/>
           <w:lang w:val="en-US"/>
         </w:rPr>
@@ -1635,7 +1037,6 @@
       </w:r>
       <w:r>
         <w:rPr>
-          <w:sz w:val="20"/>
           <w:szCs w:val="20"/>
           <w:lang w:val="en-US"/>
         </w:rPr>
@@ -1656,31 +1057,31 @@
           <w:szCs w:val="20"/>
           <w:lang w:val="en-US"/>
         </w:rPr>
-        <w:t>Python,</w:t>
-      </w:r>
-      <w:r>
-        <w:rPr>
-          <w:sz w:val="20"/>
-          <w:szCs w:val="20"/>
-          <w:lang w:val="en-US"/>
-        </w:rPr>
-        <w:t xml:space="preserve"> Dart, </w:t>
-      </w:r>
-      <w:r>
-        <w:rPr>
-          <w:sz w:val="20"/>
-          <w:szCs w:val="20"/>
-          <w:lang w:val="en-US"/>
-        </w:rPr>
-        <w:t>Java</w:t>
-      </w:r>
-      <w:r>
-        <w:rPr>
-          <w:sz w:val="20"/>
-          <w:szCs w:val="20"/>
-          <w:lang w:val="en-US"/>
-        </w:rPr>
-        <w:t>, DSA</w:t>
+        <w:t>Python, Dart, Java,</w:t>
+      </w:r>
+      <w:r>
+        <w:rPr>
+          <w:sz w:val="20"/>
+          <w:szCs w:val="20"/>
+          <w:lang w:val="en-US"/>
+        </w:rPr>
+        <w:t xml:space="preserve"> SQL, Apex</w:t>
+      </w:r>
+      <w:r>
+        <w:rPr>
+          <w:sz w:val="20"/>
+          <w:szCs w:val="20"/>
+          <w:lang w:val="en-US"/>
+        </w:rPr>
+        <w:t>,</w:t>
+      </w:r>
+      <w:r>
+        <w:rPr>
+          <w:sz w:val="20"/>
+          <w:szCs w:val="20"/>
+          <w:lang w:val="en-US"/>
+        </w:rPr>
+        <w:t xml:space="preserve"> DSA</w:t>
       </w:r>
     </w:p>
     <w:p>
@@ -1705,7 +1106,6 @@
         <w:rPr>
           <w:b/>
           <w:bCs/>
-          <w:sz w:val="20"/>
           <w:szCs w:val="20"/>
           <w:lang w:val="en-US"/>
         </w:rPr>
@@ -1713,7 +1113,6 @@
       </w:r>
       <w:r>
         <w:rPr>
-          <w:sz w:val="20"/>
           <w:szCs w:val="20"/>
           <w:lang w:val="en-US"/>
         </w:rPr>
@@ -1728,23 +1127,7 @@
           <w:szCs w:val="20"/>
           <w:lang w:val="en-US"/>
         </w:rPr>
-        <w:t>HTML5, CSS3</w:t>
-      </w:r>
-      <w:r>
-        <w:rPr>
-          <w:sz w:val="20"/>
-          <w:szCs w:val="20"/>
-          <w:lang w:val="en-US"/>
-        </w:rPr>
-        <w:t>, PH</w:t>
-      </w:r>
-      <w:r>
-        <w:rPr>
-          <w:sz w:val="20"/>
-          <w:szCs w:val="20"/>
-          <w:lang w:val="en-US"/>
-        </w:rPr>
-        <w:t>P</w:t>
+        <w:t>HTML5, CSS3, PHP</w:t>
       </w:r>
     </w:p>
     <w:p>
@@ -1767,7 +1150,6 @@
         <w:rPr>
           <w:b/>
           <w:bCs/>
-          <w:sz w:val="20"/>
           <w:szCs w:val="20"/>
           <w:lang w:val="en-US"/>
         </w:rPr>
@@ -1775,36 +1157,27 @@
       </w:r>
       <w:r>
         <w:rPr>
-          <w:sz w:val="20"/>
           <w:szCs w:val="20"/>
           <w:lang w:val="en-US"/>
         </w:rPr>
         <w:t>:</w:t>
       </w:r>
       <w:r>
+        <w:rPr>
+          <w:sz w:val="24"/>
+        </w:rPr>
         <w:tab/>
       </w:r>
       <w:r>
         <w:tab/>
       </w:r>
       <w:r>
-        <w:tab/>
-      </w:r>
-      <w:r>
-        <w:rPr>
-          <w:sz w:val="20"/>
-          <w:szCs w:val="20"/>
-          <w:lang w:val="en-US"/>
-        </w:rPr>
-        <w:t>Bootstrap, Flask</w:t>
-      </w:r>
-      <w:r>
-        <w:rPr>
-          <w:sz w:val="20"/>
-          <w:szCs w:val="20"/>
-          <w:lang w:val="en-US"/>
-        </w:rPr>
-        <w:t>, Flutter</w:t>
+        <w:rPr>
+          <w:sz w:val="20"/>
+          <w:szCs w:val="20"/>
+          <w:lang w:val="en-US"/>
+        </w:rPr>
+        <w:t>Bootstrap, Flask, Flutter</w:t>
       </w:r>
     </w:p>
     <w:p>
@@ -1829,25 +1202,13 @@
         <w:rPr>
           <w:b/>
           <w:bCs/>
-          <w:sz w:val="20"/>
-          <w:szCs w:val="20"/>
-          <w:lang w:val="en-US"/>
-        </w:rPr>
-        <w:t>Database</w:t>
-      </w:r>
-      <w:r>
-        <w:rPr>
-          <w:b/>
-          <w:bCs/>
-          <w:sz w:val="20"/>
-          <w:szCs w:val="20"/>
-          <w:lang w:val="en-US"/>
-        </w:rPr>
-        <w:t>s</w:t>
-      </w:r>
-      <w:r>
-        <w:rPr>
-          <w:sz w:val="20"/>
+          <w:szCs w:val="20"/>
+          <w:lang w:val="en-US"/>
+        </w:rPr>
+        <w:t>Databases</w:t>
+      </w:r>
+      <w:r>
+        <w:rPr>
           <w:szCs w:val="20"/>
           <w:lang w:val="en-US"/>
         </w:rPr>
@@ -1869,6 +1230,14 @@
           <w:lang w:val="en-US"/>
         </w:rPr>
         <w:t>MySQL,</w:t>
+      </w:r>
+      <w:r>
+        <w:rPr>
+          <w:sz w:val="20"/>
+          <w:szCs w:val="20"/>
+          <w:lang w:val="en-US"/>
+        </w:rPr>
+        <w:t xml:space="preserve"> </w:t>
       </w:r>
       <w:r>
         <w:rPr>
@@ -1899,7 +1268,6 @@
         <w:rPr>
           <w:b/>
           <w:bCs/>
-          <w:sz w:val="20"/>
           <w:szCs w:val="20"/>
           <w:lang w:val="en-US"/>
         </w:rPr>
@@ -1907,7 +1275,15 @@
       </w:r>
       <w:r>
         <w:rPr>
-          <w:sz w:val="20"/>
+          <w:b/>
+          <w:bCs/>
+          <w:szCs w:val="20"/>
+          <w:lang w:val="en-US"/>
+        </w:rPr>
+        <w:t xml:space="preserve"> Tools</w:t>
+      </w:r>
+      <w:r>
+        <w:rPr>
           <w:szCs w:val="20"/>
           <w:lang w:val="en-US"/>
         </w:rPr>
@@ -1920,9 +1296,6 @@
         <w:tab/>
       </w:r>
       <w:r>
-        <w:tab/>
-      </w:r>
-      <w:r>
         <w:rPr>
           <w:sz w:val="20"/>
           <w:szCs w:val="20"/>
@@ -1944,15 +1317,7 @@
           <w:szCs w:val="20"/>
           <w:lang w:val="en-US"/>
         </w:rPr>
-        <w:t>Code</w:t>
-      </w:r>
-      <w:r>
-        <w:rPr>
-          <w:sz w:val="20"/>
-          <w:szCs w:val="20"/>
-          <w:lang w:val="en-US"/>
-        </w:rPr>
-        <w:t>, XAMPP</w:t>
+        <w:t>Code, XAMPP</w:t>
       </w:r>
     </w:p>
     <w:p>
@@ -1965,17 +1330,17 @@
         <w:tabs>
           <w:tab w:val="left" w:pos="1819"/>
         </w:tabs>
-        <w:rPr>
-          <w:sz w:val="20"/>
-          <w:szCs w:val="20"/>
-          <w:lang w:val="en-US"/>
-        </w:rPr>
-      </w:pPr>
-      <w:r>
-        <w:rPr>
-          <w:b/>
-          <w:bCs/>
-          <w:sz w:val="20"/>
+        <w:spacing w:after="0"/>
+        <w:textAlignment w:val="baseline"/>
+        <w:rPr>
+          <w:sz w:val="20"/>
+          <w:szCs w:val="20"/>
+        </w:rPr>
+      </w:pPr>
+      <w:r>
+        <w:rPr>
+          <w:b/>
+          <w:bCs/>
           <w:szCs w:val="20"/>
           <w:lang w:val="en-US"/>
         </w:rPr>
@@ -1990,15 +1355,7 @@
           <w:szCs w:val="20"/>
           <w:lang w:val="en-US"/>
         </w:rPr>
-        <w:t>HackerRank</w:t>
-      </w:r>
-      <w:r>
-        <w:rPr>
-          <w:sz w:val="20"/>
-          <w:szCs w:val="20"/>
-          <w:lang w:val="en-US"/>
-        </w:rPr>
-        <w:t>(</w:t>
+        <w:t>HackerRank (</w:t>
       </w:r>
       <w:hyperlink r:id="rId11">
         <w:r>
@@ -2022,6 +1379,17 @@
     </w:p>
     <w:p>
       <w:pPr>
+        <w:pStyle w:val="paragraph"/>
+        <w:spacing w:before="0" w:beforeAutospacing="0" w:after="0" w:afterAutospacing="0"/>
+        <w:textAlignment w:val="baseline"/>
+        <w:rPr>
+          <w:sz w:val="20"/>
+          <w:szCs w:val="20"/>
+        </w:rPr>
+      </w:pPr>
+    </w:p>
+    <w:p>
+      <w:pPr>
         <w:tabs>
           <w:tab w:val="left" w:pos="1819"/>
         </w:tabs>
@@ -2033,6 +1401,504 @@
           <w:lang w:val="en-US"/>
         </w:rPr>
       </w:pPr>
+      <w:r>
+        <w:rPr>
+          <w:b/>
+          <w:bCs/>
+          <w:noProof/>
+          <w:sz w:val="24"/>
+          <w:szCs w:val="24"/>
+          <w:lang w:val="en-US"/>
+        </w:rPr>
+        <w:pict>
+          <v:line id="_x0000_s1031" style="position:absolute;z-index:-251642880;visibility:visible;mso-width-relative:margin;mso-height-relative:margin" from="-.4pt,16.1pt" to="458.4pt,16.1pt" o:gfxdata="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" strokecolor="black [3200]" strokeweight="1pt">
+            <v:stroke joinstyle="miter"/>
+          </v:line>
+        </w:pict>
+      </w:r>
+      <w:r>
+        <w:rPr>
+          <w:b/>
+          <w:bCs/>
+          <w:noProof/>
+          <w:sz w:val="24"/>
+          <w:szCs w:val="24"/>
+          <w:lang w:val="en-US"/>
+        </w:rPr>
+        <w:pict>
+          <v:line id="_x0000_s1029" style="position:absolute;z-index:-251656704;visibility:visible;mso-width-relative:margin;mso-height-relative:margin" from="-.4pt,16.1pt" to="458.4pt,16.1pt" o:gfxdata="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" strokecolor="black [3200]" strokeweight="1pt">
+            <v:stroke joinstyle="miter"/>
+          </v:line>
+        </w:pict>
+      </w:r>
+      <w:r>
+        <w:rPr>
+          <w:b/>
+          <w:bCs/>
+          <w:sz w:val="24"/>
+          <w:szCs w:val="24"/>
+          <w:lang w:val="en-US"/>
+        </w:rPr>
+        <w:t>PROJECTS</w:t>
+      </w:r>
+      <w:r>
+        <w:rPr>
+          <w:b/>
+          <w:bCs/>
+          <w:lang w:val="en-US"/>
+        </w:rPr>
+        <w:tab/>
+      </w:r>
+    </w:p>
+    <w:p>
+      <w:pPr>
+        <w:tabs>
+          <w:tab w:val="left" w:pos="1819"/>
+        </w:tabs>
+        <w:rPr>
+          <w:b/>
+          <w:bCs/>
+          <w:lang w:val="en-US"/>
+        </w:rPr>
+      </w:pPr>
+      <w:r>
+        <w:rPr>
+          <w:b/>
+          <w:bCs/>
+          <w:lang w:val="en-US"/>
+        </w:rPr>
+        <w:t>Ex</w:t>
+      </w:r>
+      <w:r>
+        <w:rPr>
+          <w:b/>
+          <w:bCs/>
+          <w:lang w:val="en-US"/>
+        </w:rPr>
+        <w:t>log</w:t>
+      </w:r>
+      <w:r>
+        <w:rPr>
+          <w:b/>
+          <w:bCs/>
+          <w:lang w:val="en-US"/>
+        </w:rPr>
+        <w:t xml:space="preserve">– Expense </w:t>
+      </w:r>
+      <w:r>
+        <w:rPr>
+          <w:b/>
+          <w:bCs/>
+          <w:lang w:val="en-US"/>
+        </w:rPr>
+        <w:t xml:space="preserve">Logger </w:t>
+      </w:r>
+      <w:r>
+        <w:rPr>
+          <w:b/>
+          <w:bCs/>
+          <w:lang w:val="en-US"/>
+        </w:rPr>
+        <w:t>(Android App)</w:t>
+      </w:r>
+    </w:p>
+    <w:p>
+      <w:pPr>
+        <w:pStyle w:val="ListParagraph"/>
+        <w:numPr>
+          <w:ilvl w:val="0"/>
+          <w:numId w:val="4"/>
+        </w:numPr>
+        <w:tabs>
+          <w:tab w:val="left" w:pos="1819"/>
+        </w:tabs>
+        <w:rPr>
+          <w:sz w:val="20"/>
+          <w:szCs w:val="20"/>
+          <w:lang w:val="en-US"/>
+        </w:rPr>
+      </w:pPr>
+      <w:r>
+        <w:rPr>
+          <w:sz w:val="20"/>
+          <w:szCs w:val="20"/>
+          <w:lang w:val="en-US"/>
+        </w:rPr>
+        <w:t>Independently developed an Expense Tracker app</w:t>
+      </w:r>
+    </w:p>
+    <w:p>
+      <w:pPr>
+        <w:pStyle w:val="ListParagraph"/>
+        <w:numPr>
+          <w:ilvl w:val="0"/>
+          <w:numId w:val="4"/>
+        </w:numPr>
+        <w:tabs>
+          <w:tab w:val="left" w:pos="1819"/>
+        </w:tabs>
+        <w:rPr>
+          <w:sz w:val="20"/>
+          <w:szCs w:val="20"/>
+          <w:lang w:val="en-US"/>
+        </w:rPr>
+      </w:pPr>
+      <w:r>
+        <w:rPr>
+          <w:sz w:val="20"/>
+          <w:szCs w:val="20"/>
+          <w:lang w:val="en-US"/>
+        </w:rPr>
+        <w:t>Technologies: Dart, Flutter and SQLite</w:t>
+      </w:r>
+    </w:p>
+    <w:p>
+      <w:pPr>
+        <w:tabs>
+          <w:tab w:val="left" w:pos="1819"/>
+        </w:tabs>
+        <w:rPr>
+          <w:b/>
+          <w:bCs/>
+          <w:lang w:val="en-US"/>
+        </w:rPr>
+      </w:pPr>
+      <w:r>
+        <w:rPr>
+          <w:b/>
+          <w:bCs/>
+          <w:lang w:val="en-US"/>
+        </w:rPr>
+        <w:t>Sunshine Coaching Center</w:t>
+      </w:r>
+      <w:r>
+        <w:rPr>
+          <w:b/>
+          <w:bCs/>
+          <w:lang w:val="en-US"/>
+        </w:rPr>
+        <w:t xml:space="preserve"> (website)</w:t>
+      </w:r>
+    </w:p>
+    <w:p>
+      <w:pPr>
+        <w:pStyle w:val="ListParagraph"/>
+        <w:numPr>
+          <w:ilvl w:val="0"/>
+          <w:numId w:val="3"/>
+        </w:numPr>
+        <w:tabs>
+          <w:tab w:val="left" w:pos="1819"/>
+        </w:tabs>
+        <w:rPr>
+          <w:sz w:val="20"/>
+          <w:szCs w:val="20"/>
+          <w:lang w:val="en-US"/>
+        </w:rPr>
+      </w:pPr>
+      <w:r>
+        <w:rPr>
+          <w:sz w:val="20"/>
+          <w:szCs w:val="20"/>
+          <w:lang w:val="en-US"/>
+        </w:rPr>
+        <w:t>Designed and implemented</w:t>
+      </w:r>
+      <w:r>
+        <w:rPr>
+          <w:sz w:val="20"/>
+          <w:szCs w:val="20"/>
+          <w:lang w:val="en-US"/>
+        </w:rPr>
+        <w:t xml:space="preserve"> </w:t>
+      </w:r>
+      <w:r>
+        <w:rPr>
+          <w:sz w:val="20"/>
+          <w:szCs w:val="20"/>
+          <w:lang w:val="en-US"/>
+        </w:rPr>
+        <w:t>a</w:t>
+      </w:r>
+      <w:r>
+        <w:rPr>
+          <w:sz w:val="20"/>
+          <w:szCs w:val="20"/>
+          <w:lang w:val="en-US"/>
+        </w:rPr>
+        <w:t xml:space="preserve"> website for a</w:t>
+      </w:r>
+      <w:r>
+        <w:rPr>
+          <w:sz w:val="20"/>
+          <w:szCs w:val="20"/>
+          <w:lang w:val="en-US"/>
+        </w:rPr>
+        <w:t xml:space="preserve"> </w:t>
+      </w:r>
+      <w:r>
+        <w:rPr>
+          <w:sz w:val="20"/>
+          <w:szCs w:val="20"/>
+          <w:lang w:val="en-US"/>
+        </w:rPr>
+        <w:t>Coaching</w:t>
+      </w:r>
+      <w:r>
+        <w:rPr>
+          <w:sz w:val="20"/>
+          <w:szCs w:val="20"/>
+          <w:lang w:val="en-US"/>
+        </w:rPr>
+        <w:t xml:space="preserve"> </w:t>
+      </w:r>
+      <w:r>
+        <w:rPr>
+          <w:sz w:val="20"/>
+          <w:szCs w:val="20"/>
+          <w:lang w:val="en-US"/>
+        </w:rPr>
+        <w:t xml:space="preserve">Institute in </w:t>
+      </w:r>
+      <w:r>
+        <w:rPr>
+          <w:sz w:val="20"/>
+          <w:szCs w:val="20"/>
+          <w:lang w:val="en-US"/>
+        </w:rPr>
+        <w:t xml:space="preserve">a </w:t>
+      </w:r>
+      <w:r>
+        <w:rPr>
+          <w:sz w:val="20"/>
+          <w:szCs w:val="20"/>
+          <w:lang w:val="en-US"/>
+        </w:rPr>
+        <w:t xml:space="preserve">3-person team </w:t>
+      </w:r>
+    </w:p>
+    <w:p>
+      <w:pPr>
+        <w:pStyle w:val="ListParagraph"/>
+        <w:numPr>
+          <w:ilvl w:val="0"/>
+          <w:numId w:val="3"/>
+        </w:numPr>
+        <w:tabs>
+          <w:tab w:val="left" w:pos="1819"/>
+        </w:tabs>
+        <w:rPr>
+          <w:b/>
+          <w:bCs/>
+          <w:sz w:val="20"/>
+          <w:szCs w:val="20"/>
+          <w:lang w:val="en-US"/>
+        </w:rPr>
+      </w:pPr>
+      <w:r>
+        <w:rPr>
+          <w:sz w:val="20"/>
+          <w:szCs w:val="20"/>
+          <w:lang w:val="en-US"/>
+        </w:rPr>
+        <w:t xml:space="preserve">Technologies: </w:t>
+      </w:r>
+      <w:r>
+        <w:rPr>
+          <w:sz w:val="20"/>
+          <w:szCs w:val="20"/>
+          <w:lang w:val="en-US"/>
+        </w:rPr>
+        <w:t xml:space="preserve">HTML5, CSS3 (Bootstrap), </w:t>
+      </w:r>
+      <w:r>
+        <w:rPr>
+          <w:sz w:val="20"/>
+          <w:szCs w:val="20"/>
+          <w:lang w:val="en-US"/>
+        </w:rPr>
+        <w:t>Python (</w:t>
+      </w:r>
+      <w:r>
+        <w:rPr>
+          <w:sz w:val="20"/>
+          <w:szCs w:val="20"/>
+          <w:lang w:val="en-US"/>
+        </w:rPr>
+        <w:t xml:space="preserve">Flask), </w:t>
+      </w:r>
+      <w:r>
+        <w:rPr>
+          <w:sz w:val="20"/>
+          <w:szCs w:val="20"/>
+          <w:lang w:val="en-US"/>
+        </w:rPr>
+        <w:t>MySQL</w:t>
+      </w:r>
+    </w:p>
+    <w:p>
+      <w:pPr>
+        <w:tabs>
+          <w:tab w:val="left" w:pos="1819"/>
+        </w:tabs>
+        <w:rPr>
+          <w:b/>
+          <w:bCs/>
+          <w:lang w:val="en-US"/>
+        </w:rPr>
+      </w:pPr>
+      <w:r>
+        <w:rPr>
+          <w:b/>
+          <w:bCs/>
+          <w:lang w:val="en-US"/>
+        </w:rPr>
+        <w:t>Online Assessment System</w:t>
+      </w:r>
+      <w:r>
+        <w:rPr>
+          <w:b/>
+          <w:bCs/>
+          <w:lang w:val="en-US"/>
+        </w:rPr>
+        <w:t xml:space="preserve"> (website)</w:t>
+      </w:r>
+    </w:p>
+    <w:p>
+      <w:pPr>
+        <w:pStyle w:val="ListParagraph"/>
+        <w:numPr>
+          <w:ilvl w:val="0"/>
+          <w:numId w:val="4"/>
+        </w:numPr>
+        <w:tabs>
+          <w:tab w:val="left" w:pos="1819"/>
+        </w:tabs>
+        <w:rPr>
+          <w:sz w:val="20"/>
+          <w:szCs w:val="20"/>
+          <w:lang w:val="en-US"/>
+        </w:rPr>
+      </w:pPr>
+      <w:r>
+        <w:rPr>
+          <w:sz w:val="20"/>
+          <w:szCs w:val="20"/>
+          <w:lang w:val="en-US"/>
+        </w:rPr>
+        <w:t xml:space="preserve">Contributed to a 4-person team </w:t>
+      </w:r>
+      <w:r>
+        <w:rPr>
+          <w:sz w:val="20"/>
+          <w:szCs w:val="20"/>
+          <w:lang w:val="en-US"/>
+        </w:rPr>
+        <w:t xml:space="preserve">in </w:t>
+      </w:r>
+      <w:r>
+        <w:rPr>
+          <w:sz w:val="20"/>
+          <w:szCs w:val="20"/>
+          <w:lang w:val="en-US"/>
+        </w:rPr>
+        <w:t xml:space="preserve">the creation of </w:t>
+      </w:r>
+      <w:r>
+        <w:rPr>
+          <w:sz w:val="20"/>
+          <w:szCs w:val="20"/>
+          <w:lang w:val="en-US"/>
+        </w:rPr>
+        <w:t xml:space="preserve">an online test </w:t>
+      </w:r>
+      <w:r>
+        <w:rPr>
+          <w:sz w:val="20"/>
+          <w:szCs w:val="20"/>
+          <w:lang w:val="en-US"/>
+        </w:rPr>
+        <w:t>platform</w:t>
+      </w:r>
+    </w:p>
+    <w:p>
+      <w:pPr>
+        <w:pStyle w:val="ListParagraph"/>
+        <w:numPr>
+          <w:ilvl w:val="0"/>
+          <w:numId w:val="4"/>
+        </w:numPr>
+        <w:tabs>
+          <w:tab w:val="left" w:pos="1819"/>
+        </w:tabs>
+        <w:rPr>
+          <w:b/>
+          <w:bCs/>
+          <w:sz w:val="20"/>
+          <w:szCs w:val="20"/>
+          <w:lang w:val="en-US"/>
+        </w:rPr>
+      </w:pPr>
+      <w:r>
+        <w:rPr>
+          <w:sz w:val="20"/>
+          <w:szCs w:val="20"/>
+          <w:lang w:val="en-US"/>
+        </w:rPr>
+        <w:t xml:space="preserve">Technologies: </w:t>
+      </w:r>
+      <w:r>
+        <w:rPr>
+          <w:sz w:val="20"/>
+          <w:szCs w:val="20"/>
+          <w:lang w:val="en-US"/>
+        </w:rPr>
+        <w:t>HTML5, CSS3, PHP and MySQL</w:t>
+      </w:r>
+    </w:p>
+    <w:p>
+      <w:pPr>
+        <w:pStyle w:val="ListParagraph"/>
+        <w:tabs>
+          <w:tab w:val="left" w:pos="1819"/>
+        </w:tabs>
+        <w:rPr>
+          <w:b/>
+          <w:bCs/>
+          <w:sz w:val="20"/>
+          <w:szCs w:val="20"/>
+          <w:lang w:val="en-US"/>
+        </w:rPr>
+      </w:pPr>
+    </w:p>
+    <w:p>
+      <w:pPr>
+        <w:tabs>
+          <w:tab w:val="left" w:pos="1819"/>
+        </w:tabs>
+        <w:rPr>
+          <w:b/>
+          <w:bCs/>
+          <w:sz w:val="24"/>
+          <w:szCs w:val="24"/>
+          <w:lang w:val="en-US"/>
+        </w:rPr>
+      </w:pPr>
+      <w:r>
+        <w:rPr>
+          <w:b/>
+          <w:bCs/>
+          <w:noProof/>
+          <w:sz w:val="24"/>
+          <w:szCs w:val="24"/>
+          <w:lang w:val="en-US"/>
+        </w:rPr>
+        <w:pict>
+          <v:line id="_x0000_s1028" style="position:absolute;z-index:-251653632;visibility:visible;mso-width-relative:margin;mso-height-relative:margin" from="-.4pt,16.1pt" to="458.4pt,16.1pt" o:gfxdata="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" strokecolor="black [3200]" strokeweight="1pt">
+            <v:stroke joinstyle="miter"/>
+          </v:line>
+        </w:pict>
+      </w:r>
       <w:r>
         <w:rPr>
           <w:b/>
@@ -2074,7 +1940,6 @@
         <w:rPr>
           <w:b/>
           <w:bCs/>
-          <w:sz w:val="20"/>
           <w:lang w:val="en-US"/>
         </w:rPr>
         <w:t>L</w:t>
@@ -2083,7 +1948,6 @@
         <w:rPr>
           <w:b/>
           <w:bCs/>
-          <w:sz w:val="20"/>
           <w:lang w:val="en-US"/>
         </w:rPr>
         <w:t>anguages</w:t>
@@ -2092,7 +1956,6 @@
         <w:rPr>
           <w:b/>
           <w:bCs/>
-          <w:sz w:val="20"/>
           <w:lang w:val="en-US"/>
         </w:rPr>
         <w:t xml:space="preserve">: </w:t>
@@ -2187,7 +2050,6 @@
         <w:rPr>
           <w:b/>
           <w:bCs/>
-          <w:sz w:val="20"/>
           <w:lang w:val="en-US"/>
         </w:rPr>
         <w:t>Certi</w:t>
@@ -2196,7 +2058,6 @@
         <w:rPr>
           <w:b/>
           <w:bCs/>
-          <w:sz w:val="20"/>
           <w:lang w:val="en-US"/>
         </w:rPr>
         <w:t>fications &amp; Training</w:t>
@@ -2205,7 +2066,6 @@
         <w:rPr>
           <w:b/>
           <w:bCs/>
-          <w:sz w:val="20"/>
           <w:lang w:val="en-US"/>
         </w:rPr>
         <w:t>:</w:t>
@@ -2216,7 +2076,7 @@
           <w:bCs/>
           <w:lang w:val="en-US"/>
         </w:rPr>
-        <w:tab/>
+        <w:t xml:space="preserve"> </w:t>
       </w:r>
       <w:r>
         <w:rPr>
@@ -2249,7 +2109,23 @@
           <w:szCs w:val="20"/>
           <w:lang w:val="en-US"/>
         </w:rPr>
-        <w:t>OfPython(</w:t>
+        <w:t>OfPython</w:t>
+      </w:r>
+      <w:r>
+        <w:rPr>
+          <w:sz w:val="20"/>
+          <w:szCs w:val="20"/>
+          <w:lang w:val="en-US"/>
+        </w:rPr>
+        <w:t xml:space="preserve"> </w:t>
+      </w:r>
+      <w:r>
+        <w:rPr>
+          <w:sz w:val="20"/>
+          <w:szCs w:val="20"/>
+          <w:lang w:val="en-US"/>
+        </w:rPr>
+        <w:t>(</w:t>
       </w:r>
       <w:bookmarkEnd w:id="3"/>
       <w:r>
@@ -2261,10 +2137,12 @@
         <w:t>Udemy)</w:t>
       </w:r>
       <w:r>
-        <w:tab/>
-      </w:r>
-      <w:r>
-        <w:t xml:space="preserve"> |</w:t>
+        <w:rPr>
+          <w:sz w:val="20"/>
+          <w:szCs w:val="20"/>
+          <w:lang w:val="en-US"/>
+        </w:rPr>
+        <w:t xml:space="preserve"> | </w:t>
       </w:r>
       <w:r>
         <w:rPr>
@@ -2337,6 +2215,14 @@
           <w:lang w:val="en-US"/>
         </w:rPr>
         <w:t>via Hacktoberfest</w:t>
+      </w:r>
+      <w:r>
+        <w:rPr>
+          <w:sz w:val="20"/>
+          <w:szCs w:val="20"/>
+          <w:lang w:val="en-US"/>
+        </w:rPr>
+        <w:t>2023</w:t>
       </w:r>
       <w:r>
         <w:rPr>
@@ -2580,6 +2466,119 @@
 <file path=word/numbering.xml><?xml version="1.0" encoding="utf-8"?>
 <w:numbering xmlns:ve="http://schemas.openxmlformats.org/markup-compatibility/2006" xmlns:o="urn:schemas-microsoft-com:office:office" xmlns:r="http://schemas.openxmlformats.org/officeDocument/2006/relationships" xmlns:m="http://schemas.openxmlformats.org/officeDocument/2006/math" xmlns:v="urn:schemas-microsoft-com:vml" xmlns:wp="http://schemas.openxmlformats.org/drawingml/2006/wordprocessingDrawing" xmlns:w10="urn:schemas-microsoft-com:office:word" xmlns:w="http://schemas.openxmlformats.org/wordprocessingml/2006/main" xmlns:wne="http://schemas.microsoft.com/office/word/2006/wordml">
   <w:abstractNum w:abstractNumId="0">
+    <w:nsid w:val="0E837AEE"/>
+    <w:multiLevelType w:val="hybridMultilevel"/>
+    <w:tmpl w:val="2C08A200"/>
+    <w:lvl w:ilvl="0" w:tplc="04090001">
+      <w:start w:val="1"/>
+      <w:numFmt w:val="bullet"/>
+      <w:lvlText w:val=""/>
+      <w:lvlJc w:val="left"/>
+      <w:pPr>
+        <w:ind w:left="720" w:hanging="360"/>
+      </w:pPr>
+      <w:rPr>
+        <w:rFonts w:ascii="Symbol" w:hAnsi="Symbol" w:hint="default"/>
+      </w:rPr>
+    </w:lvl>
+    <w:lvl w:ilvl="1" w:tplc="04090003" w:tentative="1">
+      <w:start w:val="1"/>
+      <w:numFmt w:val="bullet"/>
+      <w:lvlText w:val="o"/>
+      <w:lvlJc w:val="left"/>
+      <w:pPr>
+        <w:ind w:left="1440" w:hanging="360"/>
+      </w:pPr>
+      <w:rPr>
+        <w:rFonts w:ascii="Courier New" w:hAnsi="Courier New" w:cs="Courier New" w:hint="default"/>
+      </w:rPr>
+    </w:lvl>
+    <w:lvl w:ilvl="2" w:tplc="04090005" w:tentative="1">
+      <w:start w:val="1"/>
+      <w:numFmt w:val="bullet"/>
+      <w:lvlText w:val=""/>
+      <w:lvlJc w:val="left"/>
+      <w:pPr>
+        <w:ind w:left="2160" w:hanging="360"/>
+      </w:pPr>
+      <w:rPr>
+        <w:rFonts w:ascii="Wingdings" w:hAnsi="Wingdings" w:hint="default"/>
+      </w:rPr>
+    </w:lvl>
+    <w:lvl w:ilvl="3" w:tplc="04090001" w:tentative="1">
+      <w:start w:val="1"/>
+      <w:numFmt w:val="bullet"/>
+      <w:lvlText w:val=""/>
+      <w:lvlJc w:val="left"/>
+      <w:pPr>
+        <w:ind w:left="2880" w:hanging="360"/>
+      </w:pPr>
+      <w:rPr>
+        <w:rFonts w:ascii="Symbol" w:hAnsi="Symbol" w:hint="default"/>
+      </w:rPr>
+    </w:lvl>
+    <w:lvl w:ilvl="4" w:tplc="04090003" w:tentative="1">
+      <w:start w:val="1"/>
+      <w:numFmt w:val="bullet"/>
+      <w:lvlText w:val="o"/>
+      <w:lvlJc w:val="left"/>
+      <w:pPr>
+        <w:ind w:left="3600" w:hanging="360"/>
+      </w:pPr>
+      <w:rPr>
+        <w:rFonts w:ascii="Courier New" w:hAnsi="Courier New" w:cs="Courier New" w:hint="default"/>
+      </w:rPr>
+    </w:lvl>
+    <w:lvl w:ilvl="5" w:tplc="04090005" w:tentative="1">
+      <w:start w:val="1"/>
+      <w:numFmt w:val="bullet"/>
+      <w:lvlText w:val=""/>
+      <w:lvlJc w:val="left"/>
+      <w:pPr>
+        <w:ind w:left="4320" w:hanging="360"/>
+      </w:pPr>
+      <w:rPr>
+        <w:rFonts w:ascii="Wingdings" w:hAnsi="Wingdings" w:hint="default"/>
+      </w:rPr>
+    </w:lvl>
+    <w:lvl w:ilvl="6" w:tplc="04090001" w:tentative="1">
+      <w:start w:val="1"/>
+      <w:numFmt w:val="bullet"/>
+      <w:lvlText w:val=""/>
+      <w:lvlJc w:val="left"/>
+      <w:pPr>
+        <w:ind w:left="5040" w:hanging="360"/>
+      </w:pPr>
+      <w:rPr>
+        <w:rFonts w:ascii="Symbol" w:hAnsi="Symbol" w:hint="default"/>
+      </w:rPr>
+    </w:lvl>
+    <w:lvl w:ilvl="7" w:tplc="04090003" w:tentative="1">
+      <w:start w:val="1"/>
+      <w:numFmt w:val="bullet"/>
+      <w:lvlText w:val="o"/>
+      <w:lvlJc w:val="left"/>
+      <w:pPr>
+        <w:ind w:left="5760" w:hanging="360"/>
+      </w:pPr>
+      <w:rPr>
+        <w:rFonts w:ascii="Courier New" w:hAnsi="Courier New" w:cs="Courier New" w:hint="default"/>
+      </w:rPr>
+    </w:lvl>
+    <w:lvl w:ilvl="8" w:tplc="04090005" w:tentative="1">
+      <w:start w:val="1"/>
+      <w:numFmt w:val="bullet"/>
+      <w:lvlText w:val=""/>
+      <w:lvlJc w:val="left"/>
+      <w:pPr>
+        <w:ind w:left="6480" w:hanging="360"/>
+      </w:pPr>
+      <w:rPr>
+        <w:rFonts w:ascii="Wingdings" w:hAnsi="Wingdings" w:hint="default"/>
+      </w:rPr>
+    </w:lvl>
+  </w:abstractNum>
+  <w:abstractNum w:abstractNumId="1">
     <w:nsid w:val="102F0779"/>
     <w:multiLevelType w:val="hybridMultilevel"/>
     <w:tmpl w:val="E042C9AA"/>
@@ -2692,7 +2691,7 @@
       </w:rPr>
     </w:lvl>
   </w:abstractNum>
-  <w:abstractNum w:abstractNumId="1">
+  <w:abstractNum w:abstractNumId="2">
     <w:nsid w:val="11313C33"/>
     <w:multiLevelType w:val="multilevel"/>
     <w:tmpl w:val="6ABC18EC"/>
@@ -2841,7 +2840,7 @@
       </w:rPr>
     </w:lvl>
   </w:abstractNum>
-  <w:abstractNum w:abstractNumId="2">
+  <w:abstractNum w:abstractNumId="3">
     <w:nsid w:val="2E1D4D52"/>
     <w:multiLevelType w:val="hybridMultilevel"/>
     <w:tmpl w:val="F356A9A6"/>
@@ -2954,7 +2953,7 @@
       </w:rPr>
     </w:lvl>
   </w:abstractNum>
-  <w:abstractNum w:abstractNumId="3">
+  <w:abstractNum w:abstractNumId="4">
     <w:nsid w:val="46AC6A7B"/>
     <w:multiLevelType w:val="hybridMultilevel"/>
     <w:tmpl w:val="8356D846"/>
@@ -3067,7 +3066,7 @@
       </w:rPr>
     </w:lvl>
   </w:abstractNum>
-  <w:abstractNum w:abstractNumId="4">
+  <w:abstractNum w:abstractNumId="5">
     <w:nsid w:val="564F2D57"/>
     <w:multiLevelType w:val="hybridMultilevel"/>
     <w:tmpl w:val="5212F1CC"/>
@@ -3180,7 +3179,7 @@
       </w:rPr>
     </w:lvl>
   </w:abstractNum>
-  <w:abstractNum w:abstractNumId="5">
+  <w:abstractNum w:abstractNumId="6">
     <w:nsid w:val="65538C5B"/>
     <w:multiLevelType w:val="hybridMultilevel"/>
     <w:tmpl w:val="9896204C"/>
@@ -3293,7 +3292,7 @@
       </w:rPr>
     </w:lvl>
   </w:abstractNum>
-  <w:abstractNum w:abstractNumId="6">
+  <w:abstractNum w:abstractNumId="7">
     <w:nsid w:val="663301C9"/>
     <w:multiLevelType w:val="multilevel"/>
     <w:tmpl w:val="4754F708"/>
@@ -3442,7 +3441,7 @@
       </w:rPr>
     </w:lvl>
   </w:abstractNum>
-  <w:abstractNum w:abstractNumId="7">
+  <w:abstractNum w:abstractNumId="8">
     <w:nsid w:val="7EAE260F"/>
     <w:multiLevelType w:val="hybridMultilevel"/>
     <w:tmpl w:val="6ECE40F8"/>
@@ -3556,28 +3555,31 @@
     </w:lvl>
   </w:abstractNum>
   <w:num w:numId="1">
+    <w:abstractNumId w:val="5"/>
+  </w:num>
+  <w:num w:numId="2">
+    <w:abstractNumId w:val="6"/>
+  </w:num>
+  <w:num w:numId="3">
+    <w:abstractNumId w:val="3"/>
+  </w:num>
+  <w:num w:numId="4">
+    <w:abstractNumId w:val="8"/>
+  </w:num>
+  <w:num w:numId="5">
     <w:abstractNumId w:val="4"/>
   </w:num>
-  <w:num w:numId="2">
-    <w:abstractNumId w:val="5"/>
+  <w:num w:numId="6">
+    <w:abstractNumId w:val="1"/>
   </w:num>
-  <w:num w:numId="3">
+  <w:num w:numId="7">
     <w:abstractNumId w:val="2"/>
   </w:num>
-  <w:num w:numId="4">
+  <w:num w:numId="8">
     <w:abstractNumId w:val="7"/>
   </w:num>
-  <w:num w:numId="5">
-    <w:abstractNumId w:val="3"/>
-  </w:num>
-  <w:num w:numId="6">
+  <w:num w:numId="9">
     <w:abstractNumId w:val="0"/>
-  </w:num>
-  <w:num w:numId="7">
-    <w:abstractNumId w:val="1"/>
-  </w:num>
-  <w:num w:numId="8">
-    <w:abstractNumId w:val="6"/>
   </w:num>
 </w:numbering>
 </file>
@@ -4213,7 +4215,7 @@
 </file>
 
 <file path=customXml/itemProps1.xml><?xml version="1.0" encoding="utf-8"?>
-<ds:datastoreItem xmlns:ds="http://schemas.openxmlformats.org/officeDocument/2006/customXml" ds:itemID="{46F96108-2508-437F-8795-05B68BFA9F97}">
+<ds:datastoreItem xmlns:ds="http://schemas.openxmlformats.org/officeDocument/2006/customXml" ds:itemID="{C448B48D-D6E7-4C05-B200-5C0223E87F7B}">
   <ds:schemaRefs>
     <ds:schemaRef ds:uri="http://schemas.openxmlformats.org/officeDocument/2006/bibliography"/>
   </ds:schemaRefs>
